--- a/labs/lab05/report/report.docx
+++ b/labs/lab05/report/report.docx
@@ -88,6 +88,15 @@
         <w:pStyle w:val="Heading1"/>
       </w:pPr>
       <w:r>
+        <w:rPr>
+          <w:rStyle w:val="SectionNumber"/>
+        </w:rPr>
+        <w:t xml:space="preserve">1</w:t>
+      </w:r>
+      <w:r>
+        <w:tab/>
+      </w:r>
+      <w:r>
         <w:t xml:space="preserve">Цель работы</w:t>
       </w:r>
     </w:p>
@@ -105,6 +114,15 @@
       <w:pPr>
         <w:pStyle w:val="Heading1"/>
       </w:pPr>
+      <w:r>
+        <w:rPr>
+          <w:rStyle w:val="SectionNumber"/>
+        </w:rPr>
+        <w:t xml:space="preserve">2</w:t>
+      </w:r>
+      <w:r>
+        <w:tab/>
+      </w:r>
       <w:r>
         <w:t xml:space="preserve">Задание</w:t>
       </w:r>
@@ -164,6 +182,15 @@
         <w:pStyle w:val="Heading1"/>
       </w:pPr>
       <w:r>
+        <w:rPr>
+          <w:rStyle w:val="SectionNumber"/>
+        </w:rPr>
+        <w:t xml:space="preserve">3</w:t>
+      </w:r>
+      <w:r>
+        <w:tab/>
+      </w:r>
+      <w:r>
         <w:t xml:space="preserve">Выполнение лабораторной работы</w:t>
       </w:r>
     </w:p>
@@ -172,6 +199,15 @@
       <w:pPr>
         <w:pStyle w:val="Heading2"/>
       </w:pPr>
+      <w:r>
+        <w:rPr>
+          <w:rStyle w:val="SectionNumber"/>
+        </w:rPr>
+        <w:t xml:space="preserve">3.1</w:t>
+      </w:r>
+      <w:r>
+        <w:tab/>
+      </w:r>
       <w:r>
         <w:t xml:space="preserve">Настройка</w:t>
       </w:r>
@@ -236,7 +272,7 @@
         <w:pStyle w:val="ImageCaption"/>
       </w:pPr>
       <w:r>
-        <w:t xml:space="preserve">Создание нового ключа</w:t>
+        <w:t xml:space="preserve">Рис. 1: Создание нового ключа</w:t>
       </w:r>
     </w:p>
     <w:bookmarkEnd w:id="25"/>
@@ -245,6 +281,15 @@
       <w:pPr>
         <w:pStyle w:val="Heading2"/>
       </w:pPr>
+      <w:r>
+        <w:rPr>
+          <w:rStyle w:val="SectionNumber"/>
+        </w:rPr>
+        <w:t xml:space="preserve">3.2</w:t>
+      </w:r>
+      <w:r>
+        <w:tab/>
+      </w:r>
       <w:r>
         <w:t xml:space="preserve">Установка менеджера паролей</w:t>
       </w:r>
@@ -309,7 +354,7 @@
         <w:pStyle w:val="ImageCaption"/>
       </w:pPr>
       <w:r>
-        <w:t xml:space="preserve">Установка pass</w:t>
+        <w:t xml:space="preserve">Рис. 2: Установка pass</w:t>
       </w:r>
     </w:p>
     <w:p>
@@ -317,7 +362,7 @@
         <w:pStyle w:val="BodyText"/>
       </w:pPr>
       <w:r>
-        <w:t xml:space="preserve">Устанавливаю gopass</w:t>
+        <w:t xml:space="preserve">Устанавливаю gopass (рис.3)</w:t>
       </w:r>
     </w:p>
     <w:p>
@@ -372,7 +417,7 @@
         <w:pStyle w:val="ImageCaption"/>
       </w:pPr>
       <w:r>
-        <w:t xml:space="preserve">Установка gopass</w:t>
+        <w:t xml:space="preserve">Рис. 3: Установка gopass</w:t>
       </w:r>
     </w:p>
     <w:p>
@@ -380,7 +425,7 @@
         <w:pStyle w:val="BodyText"/>
       </w:pPr>
       <w:r>
-        <w:t xml:space="preserve">Инициализирую хранилище (рис.3)</w:t>
+        <w:t xml:space="preserve">Инициализирую хранилище (рис.4)</w:t>
       </w:r>
     </w:p>
     <w:p>
@@ -435,7 +480,7 @@
         <w:pStyle w:val="ImageCaption"/>
       </w:pPr>
       <w:r>
-        <w:t xml:space="preserve">Инициализация хранилища</w:t>
+        <w:t xml:space="preserve">Рис. 4: Инициализация хранилища</w:t>
       </w:r>
     </w:p>
     <w:p>
@@ -498,7 +543,7 @@
         <w:pStyle w:val="ImageCaption"/>
       </w:pPr>
       <w:r>
-        <w:t xml:space="preserve">Создание структуры git</w:t>
+        <w:t xml:space="preserve">Рис. 5: Создание структуры git</w:t>
       </w:r>
     </w:p>
     <w:p>
@@ -561,7 +606,7 @@
         <w:pStyle w:val="ImageCaption"/>
       </w:pPr>
       <w:r>
-        <w:t xml:space="preserve">Задаю адрес репозитория на хостинге</w:t>
+        <w:t xml:space="preserve">Рис. 6: Задаю адрес репозитория на хостинге</w:t>
       </w:r>
     </w:p>
     <w:bookmarkEnd w:id="41"/>
@@ -570,6 +615,15 @@
       <w:pPr>
         <w:pStyle w:val="Heading2"/>
       </w:pPr>
+      <w:r>
+        <w:rPr>
+          <w:rStyle w:val="SectionNumber"/>
+        </w:rPr>
+        <w:t xml:space="preserve">3.3</w:t>
+      </w:r>
+      <w:r>
+        <w:tab/>
+      </w:r>
       <w:r>
         <w:t xml:space="preserve">Настройка интерфейса с броузером</w:t>
       </w:r>
@@ -634,7 +688,7 @@
         <w:pStyle w:val="ImageCaption"/>
       </w:pPr>
       <w:r>
-        <w:t xml:space="preserve">Установка программы</w:t>
+        <w:t xml:space="preserve">Рис. 7: Установка программы</w:t>
       </w:r>
     </w:p>
     <w:p>
@@ -697,7 +751,7 @@
         <w:pStyle w:val="ImageCaption"/>
       </w:pPr>
       <w:r>
-        <w:t xml:space="preserve">Установка программы</w:t>
+        <w:t xml:space="preserve">Рис. 8: Установка программы</w:t>
       </w:r>
     </w:p>
     <w:bookmarkEnd w:id="48"/>
@@ -706,6 +760,15 @@
       <w:pPr>
         <w:pStyle w:val="Heading2"/>
       </w:pPr>
+      <w:r>
+        <w:rPr>
+          <w:rStyle w:val="SectionNumber"/>
+        </w:rPr>
+        <w:t xml:space="preserve">3.4</w:t>
+      </w:r>
+      <w:r>
+        <w:tab/>
+      </w:r>
       <w:r>
         <w:t xml:space="preserve">Сохранение пароля</w:t>
       </w:r>
@@ -770,7 +833,7 @@
         <w:pStyle w:val="ImageCaption"/>
       </w:pPr>
       <w:r>
-        <w:t xml:space="preserve">Новый пароль</w:t>
+        <w:t xml:space="preserve">Рис. 9: Новый пароль</w:t>
       </w:r>
     </w:p>
     <w:p>
@@ -833,7 +896,7 @@
         <w:pStyle w:val="ImageCaption"/>
       </w:pPr>
       <w:r>
-        <w:t xml:space="preserve">Отображение пароля</w:t>
+        <w:t xml:space="preserve">Рис. 10: Отображение пароля</w:t>
       </w:r>
     </w:p>
     <w:bookmarkEnd w:id="55"/>
@@ -842,6 +905,15 @@
       <w:pPr>
         <w:pStyle w:val="Heading2"/>
       </w:pPr>
+      <w:r>
+        <w:rPr>
+          <w:rStyle w:val="SectionNumber"/>
+        </w:rPr>
+        <w:t xml:space="preserve">3.5</w:t>
+      </w:r>
+      <w:r>
+        <w:tab/>
+      </w:r>
       <w:r>
         <w:t xml:space="preserve">Дополнительное программное обеспечение</w:t>
       </w:r>
@@ -906,7 +978,7 @@
         <w:pStyle w:val="ImageCaption"/>
       </w:pPr>
       <w:r>
-        <w:t xml:space="preserve">Устанавливка дополнительного программного обеспечения</w:t>
+        <w:t xml:space="preserve">Рис. 11: Устанавливка дополнительного программного обеспечения</w:t>
       </w:r>
     </w:p>
     <w:p>
@@ -969,7 +1041,7 @@
         <w:pStyle w:val="ImageCaption"/>
       </w:pPr>
       <w:r>
-        <w:t xml:space="preserve">Устанавливка шрифты</w:t>
+        <w:t xml:space="preserve">Рис. 12: Устанавливка шрифты</w:t>
       </w:r>
     </w:p>
     <w:p>
@@ -1032,7 +1104,7 @@
         <w:pStyle w:val="ImageCaption"/>
       </w:pPr>
       <w:r>
-        <w:t xml:space="preserve">Устанавливка бинарынй файл</w:t>
+        <w:t xml:space="preserve">Рис. 13: Устанавливка бинарынй файл</w:t>
       </w:r>
     </w:p>
     <w:bookmarkEnd w:id="65"/>
@@ -1041,6 +1113,15 @@
       <w:pPr>
         <w:pStyle w:val="Heading2"/>
       </w:pPr>
+      <w:r>
+        <w:rPr>
+          <w:rStyle w:val="SectionNumber"/>
+        </w:rPr>
+        <w:t xml:space="preserve">3.6</w:t>
+      </w:r>
+      <w:r>
+        <w:tab/>
+      </w:r>
       <w:r>
         <w:t xml:space="preserve">Создание собственного репозитория с помощью утилит</w:t>
       </w:r>
@@ -1105,7 +1186,7 @@
         <w:pStyle w:val="ImageCaption"/>
       </w:pPr>
       <w:r>
-        <w:t xml:space="preserve">Создание нового репозитория</w:t>
+        <w:t xml:space="preserve">Рис. 14: Создание нового репозитория</w:t>
       </w:r>
     </w:p>
     <w:bookmarkEnd w:id="69"/>
@@ -1114,6 +1195,15 @@
       <w:pPr>
         <w:pStyle w:val="Heading2"/>
       </w:pPr>
+      <w:r>
+        <w:rPr>
+          <w:rStyle w:val="SectionNumber"/>
+        </w:rPr>
+        <w:t xml:space="preserve">3.7</w:t>
+      </w:r>
+      <w:r>
+        <w:tab/>
+      </w:r>
       <w:r>
         <w:t xml:space="preserve">Подключение репозитория к своей системе</w:t>
       </w:r>
@@ -1178,7 +1268,7 @@
         <w:pStyle w:val="ImageCaption"/>
       </w:pPr>
       <w:r>
-        <w:t xml:space="preserve">Инилициализация chezmoi</w:t>
+        <w:t xml:space="preserve">Рис. 15: Инилициализация chezmoi</w:t>
       </w:r>
     </w:p>
     <w:p>
@@ -1241,7 +1331,7 @@
         <w:pStyle w:val="ImageCaption"/>
       </w:pPr>
       <w:r>
-        <w:t xml:space="preserve">Запуск команды</w:t>
+        <w:t xml:space="preserve">Рис. 16: Запуск команды</w:t>
       </w:r>
     </w:p>
     <w:bookmarkEnd w:id="76"/>
@@ -1251,6 +1341,15 @@
       <w:pPr>
         <w:pStyle w:val="Heading1"/>
       </w:pPr>
+      <w:r>
+        <w:rPr>
+          <w:rStyle w:val="SectionNumber"/>
+        </w:rPr>
+        <w:t xml:space="preserve">4</w:t>
+      </w:r>
+      <w:r>
+        <w:tab/>
+      </w:r>
       <w:r>
         <w:t xml:space="preserve">Выводы</w:t>
       </w:r>
